--- a/Proyecto de grado/Metodologia y documentacion/Agosto/Metodos de PI_Deteccion de severidad_190821.docx
+++ b/Proyecto de grado/Metodologia y documentacion/Agosto/Metodos de PI_Deteccion de severidad_190821.docx
@@ -1476,6 +1476,680 @@
         </w:rPr>
         <w:t>Transformada de Hough</w:t>
       </w:r>
+    </w:p>
+    <w:p>
+      <w:pPr>
+        <w:rPr>
+          <w:i/>
+          <w:iCs/>
+        </w:rPr>
+      </w:pPr>
+    </w:p>
+    <w:p>
+      <w:pPr>
+        <w:rPr>
+          <w:i/>
+          <w:iCs/>
+        </w:rPr>
+      </w:pPr>
+    </w:p>
+    <w:p>
+      <w:pPr>
+        <w:rPr>
+          <w:i/>
+          <w:iCs/>
+        </w:rPr>
+      </w:pPr>
+    </w:p>
+    <w:p>
+      <w:pPr>
+        <w:rPr>
+          <w:i/>
+          <w:iCs/>
+        </w:rPr>
+      </w:pPr>
+    </w:p>
+    <w:p>
+      <w:pPr>
+        <w:rPr>
+          <w:i/>
+          <w:iCs/>
+        </w:rPr>
+      </w:pPr>
+    </w:p>
+    <w:p>
+      <w:pPr>
+        <w:rPr>
+          <w:i/>
+          <w:iCs/>
+        </w:rPr>
+      </w:pPr>
+    </w:p>
+    <w:p>
+      <w:pPr>
+        <w:rPr>
+          <w:i/>
+          <w:iCs/>
+        </w:rPr>
+      </w:pPr>
+    </w:p>
+    <w:p>
+      <w:pPr>
+        <w:rPr>
+          <w:i/>
+          <w:iCs/>
+        </w:rPr>
+      </w:pPr>
+    </w:p>
+    <w:p>
+      <w:pPr>
+        <w:rPr>
+          <w:i/>
+          <w:iCs/>
+        </w:rPr>
+      </w:pPr>
+    </w:p>
+    <w:p>
+      <w:pPr>
+        <w:autoSpaceDE w:val="0"/>
+        <w:autoSpaceDN w:val="0"/>
+        <w:adjustRightInd w:val="0"/>
+        <w:spacing w:after="0" w:line="240" w:lineRule="auto"/>
+        <w:rPr>
+          <w:rFonts w:ascii="CMBX12" w:hAnsi="CMBX12" w:cs="CMBX12"/>
+          <w:i/>
+          <w:iCs/>
+          <w:sz w:val="34"/>
+          <w:szCs w:val="34"/>
+          <w:highlight w:val="yellow"/>
+        </w:rPr>
+      </w:pPr>
+      <w:r>
+        <w:rPr>
+          <w:rFonts w:ascii="CMBX12" w:hAnsi="CMBX12" w:cs="CMBX12"/>
+          <w:i/>
+          <w:iCs/>
+          <w:sz w:val="34"/>
+          <w:szCs w:val="34"/>
+          <w:highlight w:val="yellow"/>
+        </w:rPr>
+        <w:t xml:space="preserve">5.2. Prueba 1: </w:t>
+      </w:r>
+      <w:proofErr w:type="spellStart"/>
+      <w:r>
+        <w:rPr>
+          <w:rFonts w:ascii="CMBX12" w:hAnsi="CMBX12" w:cs="CMBX12"/>
+          <w:i/>
+          <w:iCs/>
+          <w:sz w:val="34"/>
+          <w:szCs w:val="34"/>
+          <w:highlight w:val="yellow"/>
+        </w:rPr>
+        <w:t>M_etricas</w:t>
+      </w:r>
+      <w:proofErr w:type="spellEnd"/>
+      <w:r>
+        <w:rPr>
+          <w:rFonts w:ascii="CMBX12" w:hAnsi="CMBX12" w:cs="CMBX12"/>
+          <w:i/>
+          <w:iCs/>
+          <w:sz w:val="34"/>
+          <w:szCs w:val="34"/>
+          <w:highlight w:val="yellow"/>
+        </w:rPr>
+        <w:t xml:space="preserve"> DICE, IOU para medir</w:t>
+      </w:r>
+    </w:p>
+    <w:p>
+      <w:pPr>
+        <w:autoSpaceDE w:val="0"/>
+        <w:autoSpaceDN w:val="0"/>
+        <w:adjustRightInd w:val="0"/>
+        <w:spacing w:after="0" w:line="240" w:lineRule="auto"/>
+        <w:rPr>
+          <w:rFonts w:ascii="CMBX12" w:hAnsi="CMBX12" w:cs="CMBX12"/>
+          <w:i/>
+          <w:iCs/>
+          <w:sz w:val="34"/>
+          <w:szCs w:val="34"/>
+          <w:highlight w:val="yellow"/>
+        </w:rPr>
+      </w:pPr>
+      <w:r>
+        <w:rPr>
+          <w:rFonts w:ascii="CMBX12" w:hAnsi="CMBX12" w:cs="CMBX12"/>
+          <w:i/>
+          <w:iCs/>
+          <w:sz w:val="34"/>
+          <w:szCs w:val="34"/>
+          <w:highlight w:val="yellow"/>
+        </w:rPr>
+        <w:t xml:space="preserve">la </w:t>
+      </w:r>
+      <w:proofErr w:type="spellStart"/>
+      <w:r>
+        <w:rPr>
+          <w:rFonts w:ascii="CMBX12" w:hAnsi="CMBX12" w:cs="CMBX12"/>
+          <w:i/>
+          <w:iCs/>
+          <w:sz w:val="34"/>
+          <w:szCs w:val="34"/>
+          <w:highlight w:val="yellow"/>
+        </w:rPr>
+        <w:t>segmentaci_on</w:t>
+      </w:r>
+      <w:proofErr w:type="spellEnd"/>
+    </w:p>
+    <w:p>
+      <w:pPr>
+        <w:autoSpaceDE w:val="0"/>
+        <w:autoSpaceDN w:val="0"/>
+        <w:adjustRightInd w:val="0"/>
+        <w:spacing w:after="0" w:line="240" w:lineRule="auto"/>
+        <w:rPr>
+          <w:rFonts w:ascii="CMBX12" w:hAnsi="CMBX12" w:cs="CMBX12"/>
+          <w:i/>
+          <w:iCs/>
+          <w:sz w:val="29"/>
+          <w:szCs w:val="29"/>
+          <w:highlight w:val="yellow"/>
+        </w:rPr>
+      </w:pPr>
+      <w:r>
+        <w:rPr>
+          <w:rFonts w:ascii="CMBX12" w:hAnsi="CMBX12" w:cs="CMBX12"/>
+          <w:i/>
+          <w:iCs/>
+          <w:sz w:val="29"/>
+          <w:szCs w:val="29"/>
+          <w:highlight w:val="yellow"/>
+        </w:rPr>
+        <w:t>5.2.1. Finalidad</w:t>
+      </w:r>
+    </w:p>
+    <w:p>
+      <w:pPr>
+        <w:autoSpaceDE w:val="0"/>
+        <w:autoSpaceDN w:val="0"/>
+        <w:adjustRightInd w:val="0"/>
+        <w:spacing w:after="0" w:line="240" w:lineRule="auto"/>
+        <w:rPr>
+          <w:rFonts w:ascii="CMR12" w:hAnsi="CMR12" w:cs="CMR12"/>
+          <w:i/>
+          <w:iCs/>
+          <w:sz w:val="24"/>
+          <w:szCs w:val="24"/>
+          <w:highlight w:val="yellow"/>
+        </w:rPr>
+      </w:pPr>
+      <w:r>
+        <w:rPr>
+          <w:rFonts w:ascii="CMR12" w:hAnsi="CMR12" w:cs="CMR12"/>
+          <w:i/>
+          <w:iCs/>
+          <w:sz w:val="24"/>
+          <w:szCs w:val="24"/>
+          <w:highlight w:val="yellow"/>
+        </w:rPr>
+        <w:t xml:space="preserve">Evaluar los algoritmos propuestos para la </w:t>
+      </w:r>
+      <w:proofErr w:type="spellStart"/>
+      <w:r>
+        <w:rPr>
+          <w:rFonts w:ascii="CMR12" w:hAnsi="CMR12" w:cs="CMR12"/>
+          <w:i/>
+          <w:iCs/>
+          <w:sz w:val="24"/>
+          <w:szCs w:val="24"/>
+          <w:highlight w:val="yellow"/>
+        </w:rPr>
+        <w:t>extracci_on</w:t>
+      </w:r>
+      <w:proofErr w:type="spellEnd"/>
+      <w:r>
+        <w:rPr>
+          <w:rFonts w:ascii="CMR12" w:hAnsi="CMR12" w:cs="CMR12"/>
+          <w:i/>
+          <w:iCs/>
+          <w:sz w:val="24"/>
+          <w:szCs w:val="24"/>
+          <w:highlight w:val="yellow"/>
+        </w:rPr>
+        <w:t xml:space="preserve"> de la </w:t>
+      </w:r>
+      <w:proofErr w:type="spellStart"/>
+      <w:r>
+        <w:rPr>
+          <w:rFonts w:ascii="CMR12" w:hAnsi="CMR12" w:cs="CMR12"/>
+          <w:i/>
+          <w:iCs/>
+          <w:sz w:val="24"/>
+          <w:szCs w:val="24"/>
+          <w:highlight w:val="yellow"/>
+        </w:rPr>
+        <w:t>regi_on</w:t>
+      </w:r>
+      <w:proofErr w:type="spellEnd"/>
+      <w:r>
+        <w:rPr>
+          <w:rFonts w:ascii="CMR12" w:hAnsi="CMR12" w:cs="CMR12"/>
+          <w:i/>
+          <w:iCs/>
+          <w:sz w:val="24"/>
+          <w:szCs w:val="24"/>
+          <w:highlight w:val="yellow"/>
+        </w:rPr>
+        <w:t xml:space="preserve"> de inter</w:t>
+      </w:r>
+    </w:p>
+    <w:p>
+      <w:pPr>
+        <w:autoSpaceDE w:val="0"/>
+        <w:autoSpaceDN w:val="0"/>
+        <w:adjustRightInd w:val="0"/>
+        <w:spacing w:after="0" w:line="240" w:lineRule="auto"/>
+        <w:rPr>
+          <w:rFonts w:ascii="CMR12" w:hAnsi="CMR12" w:cs="CMR12"/>
+          <w:i/>
+          <w:iCs/>
+          <w:sz w:val="24"/>
+          <w:szCs w:val="24"/>
+          <w:highlight w:val="yellow"/>
+        </w:rPr>
+      </w:pPr>
+      <w:r>
+        <w:rPr>
+          <w:rFonts w:ascii="CMR12" w:hAnsi="CMR12" w:cs="CMR12"/>
+          <w:i/>
+          <w:iCs/>
+          <w:sz w:val="24"/>
+          <w:szCs w:val="24"/>
+          <w:highlight w:val="yellow"/>
+        </w:rPr>
+        <w:t xml:space="preserve">_es con las </w:t>
+      </w:r>
+      <w:proofErr w:type="spellStart"/>
+      <w:r>
+        <w:rPr>
+          <w:rFonts w:ascii="CMR12" w:hAnsi="CMR12" w:cs="CMR12"/>
+          <w:i/>
+          <w:iCs/>
+          <w:sz w:val="24"/>
+          <w:szCs w:val="24"/>
+          <w:highlight w:val="yellow"/>
+        </w:rPr>
+        <w:t>m_etricas</w:t>
+      </w:r>
+      <w:proofErr w:type="spellEnd"/>
+      <w:r>
+        <w:rPr>
+          <w:rFonts w:ascii="CMR12" w:hAnsi="CMR12" w:cs="CMR12"/>
+          <w:i/>
+          <w:iCs/>
+          <w:sz w:val="24"/>
+          <w:szCs w:val="24"/>
+          <w:highlight w:val="yellow"/>
+        </w:rPr>
+        <w:t xml:space="preserve"> DICE e IOU.</w:t>
+      </w:r>
+    </w:p>
+    <w:p>
+      <w:pPr>
+        <w:autoSpaceDE w:val="0"/>
+        <w:autoSpaceDN w:val="0"/>
+        <w:adjustRightInd w:val="0"/>
+        <w:spacing w:after="0" w:line="240" w:lineRule="auto"/>
+        <w:rPr>
+          <w:rFonts w:ascii="CMBX12" w:hAnsi="CMBX12" w:cs="CMBX12"/>
+          <w:i/>
+          <w:iCs/>
+          <w:sz w:val="29"/>
+          <w:szCs w:val="29"/>
+          <w:highlight w:val="yellow"/>
+        </w:rPr>
+      </w:pPr>
+      <w:r>
+        <w:rPr>
+          <w:rFonts w:ascii="CMBX12" w:hAnsi="CMBX12" w:cs="CMBX12"/>
+          <w:i/>
+          <w:iCs/>
+          <w:sz w:val="29"/>
+          <w:szCs w:val="29"/>
+          <w:highlight w:val="yellow"/>
+        </w:rPr>
+        <w:t xml:space="preserve">5.2.2. </w:t>
+      </w:r>
+      <w:proofErr w:type="spellStart"/>
+      <w:r>
+        <w:rPr>
+          <w:rFonts w:ascii="CMBX12" w:hAnsi="CMBX12" w:cs="CMBX12"/>
+          <w:i/>
+          <w:iCs/>
+          <w:sz w:val="29"/>
+          <w:szCs w:val="29"/>
+          <w:highlight w:val="yellow"/>
+        </w:rPr>
+        <w:t>Descripci_on</w:t>
+      </w:r>
+      <w:proofErr w:type="spellEnd"/>
+    </w:p>
+    <w:p>
+      <w:pPr>
+        <w:autoSpaceDE w:val="0"/>
+        <w:autoSpaceDN w:val="0"/>
+        <w:adjustRightInd w:val="0"/>
+        <w:spacing w:after="0" w:line="240" w:lineRule="auto"/>
+        <w:rPr>
+          <w:rFonts w:ascii="CMR12" w:hAnsi="CMR12" w:cs="CMR12"/>
+          <w:i/>
+          <w:iCs/>
+          <w:sz w:val="24"/>
+          <w:szCs w:val="24"/>
+          <w:highlight w:val="yellow"/>
+        </w:rPr>
+      </w:pPr>
+      <w:r>
+        <w:rPr>
+          <w:rFonts w:ascii="CMR12" w:hAnsi="CMR12" w:cs="CMR12"/>
+          <w:i/>
+          <w:iCs/>
+          <w:sz w:val="24"/>
+          <w:szCs w:val="24"/>
+          <w:highlight w:val="yellow"/>
+        </w:rPr>
+        <w:t xml:space="preserve">Se selecciona una muestra representativa de </w:t>
+      </w:r>
+      <w:proofErr w:type="spellStart"/>
+      <w:r>
+        <w:rPr>
+          <w:rFonts w:ascii="CMR12" w:hAnsi="CMR12" w:cs="CMR12"/>
+          <w:i/>
+          <w:iCs/>
+          <w:sz w:val="24"/>
+          <w:szCs w:val="24"/>
+          <w:highlight w:val="yellow"/>
+        </w:rPr>
+        <w:t>im_agenes</w:t>
+      </w:r>
+      <w:proofErr w:type="spellEnd"/>
+      <w:r>
+        <w:rPr>
+          <w:rFonts w:ascii="CMR12" w:hAnsi="CMR12" w:cs="CMR12"/>
+          <w:i/>
+          <w:iCs/>
+          <w:sz w:val="24"/>
+          <w:szCs w:val="24"/>
+          <w:highlight w:val="yellow"/>
+        </w:rPr>
+        <w:t xml:space="preserve"> por carpeta y se</w:t>
+      </w:r>
+    </w:p>
+    <w:p>
+      <w:pPr>
+        <w:autoSpaceDE w:val="0"/>
+        <w:autoSpaceDN w:val="0"/>
+        <w:adjustRightInd w:val="0"/>
+        <w:spacing w:after="0" w:line="240" w:lineRule="auto"/>
+        <w:rPr>
+          <w:rFonts w:ascii="CMR12" w:hAnsi="CMR12" w:cs="CMR12"/>
+          <w:i/>
+          <w:iCs/>
+          <w:sz w:val="24"/>
+          <w:szCs w:val="24"/>
+          <w:highlight w:val="yellow"/>
+        </w:rPr>
+      </w:pPr>
+      <w:r>
+        <w:rPr>
+          <w:rFonts w:ascii="CMR12" w:hAnsi="CMR12" w:cs="CMR12"/>
+          <w:i/>
+          <w:iCs/>
+          <w:sz w:val="24"/>
+          <w:szCs w:val="24"/>
+          <w:highlight w:val="yellow"/>
+        </w:rPr>
+        <w:t xml:space="preserve">construye el </w:t>
+      </w:r>
+      <w:proofErr w:type="spellStart"/>
+      <w:r>
+        <w:rPr>
+          <w:rFonts w:ascii="CMTI12" w:hAnsi="CMTI12" w:cs="CMTI12"/>
+          <w:i/>
+          <w:iCs/>
+          <w:sz w:val="24"/>
+          <w:szCs w:val="24"/>
+          <w:highlight w:val="yellow"/>
+        </w:rPr>
+        <w:t>ground</w:t>
+      </w:r>
+      <w:proofErr w:type="spellEnd"/>
+      <w:r>
+        <w:rPr>
+          <w:rFonts w:ascii="CMTI12" w:hAnsi="CMTI12" w:cs="CMTI12"/>
+          <w:i/>
+          <w:iCs/>
+          <w:sz w:val="24"/>
+          <w:szCs w:val="24"/>
+          <w:highlight w:val="yellow"/>
+        </w:rPr>
+        <w:t xml:space="preserve"> </w:t>
+      </w:r>
+      <w:proofErr w:type="spellStart"/>
+      <w:r>
+        <w:rPr>
+          <w:rFonts w:ascii="CMTI12" w:hAnsi="CMTI12" w:cs="CMTI12"/>
+          <w:i/>
+          <w:iCs/>
+          <w:sz w:val="24"/>
+          <w:szCs w:val="24"/>
+          <w:highlight w:val="yellow"/>
+        </w:rPr>
+        <w:t>truth</w:t>
+      </w:r>
+      <w:proofErr w:type="spellEnd"/>
+      <w:r>
+        <w:rPr>
+          <w:rFonts w:ascii="CMTI12" w:hAnsi="CMTI12" w:cs="CMTI12"/>
+          <w:i/>
+          <w:iCs/>
+          <w:sz w:val="24"/>
+          <w:szCs w:val="24"/>
+          <w:highlight w:val="yellow"/>
+        </w:rPr>
+        <w:t xml:space="preserve"> </w:t>
+      </w:r>
+      <w:r>
+        <w:rPr>
+          <w:rFonts w:ascii="CMR12" w:hAnsi="CMR12" w:cs="CMR12"/>
+          <w:i/>
+          <w:iCs/>
+          <w:sz w:val="24"/>
+          <w:szCs w:val="24"/>
+          <w:highlight w:val="yellow"/>
+        </w:rPr>
+        <w:t xml:space="preserve">para comparar las </w:t>
+      </w:r>
+      <w:proofErr w:type="spellStart"/>
+      <w:r>
+        <w:rPr>
+          <w:rFonts w:ascii="CMR12" w:hAnsi="CMR12" w:cs="CMR12"/>
+          <w:i/>
+          <w:iCs/>
+          <w:sz w:val="24"/>
+          <w:szCs w:val="24"/>
+          <w:highlight w:val="yellow"/>
+        </w:rPr>
+        <w:t>t_ecnicas</w:t>
+      </w:r>
+      <w:proofErr w:type="spellEnd"/>
+      <w:r>
+        <w:rPr>
+          <w:rFonts w:ascii="CMR12" w:hAnsi="CMR12" w:cs="CMR12"/>
+          <w:i/>
+          <w:iCs/>
+          <w:sz w:val="24"/>
+          <w:szCs w:val="24"/>
+          <w:highlight w:val="yellow"/>
+        </w:rPr>
+        <w:t xml:space="preserve"> de </w:t>
+      </w:r>
+      <w:proofErr w:type="spellStart"/>
+      <w:r>
+        <w:rPr>
+          <w:rFonts w:ascii="CMR12" w:hAnsi="CMR12" w:cs="CMR12"/>
+          <w:i/>
+          <w:iCs/>
+          <w:sz w:val="24"/>
+          <w:szCs w:val="24"/>
+          <w:highlight w:val="yellow"/>
+        </w:rPr>
+        <w:t>segmentaci_on</w:t>
+      </w:r>
+      <w:proofErr w:type="spellEnd"/>
+      <w:r>
+        <w:rPr>
+          <w:rFonts w:ascii="CMR12" w:hAnsi="CMR12" w:cs="CMR12"/>
+          <w:i/>
+          <w:iCs/>
+          <w:sz w:val="24"/>
+          <w:szCs w:val="24"/>
+          <w:highlight w:val="yellow"/>
+        </w:rPr>
+        <w:t xml:space="preserve"> propuestas</w:t>
+      </w:r>
+    </w:p>
+    <w:p>
+      <w:pPr>
+        <w:rPr>
+          <w:rFonts w:ascii="CMR12" w:hAnsi="CMR12" w:cs="CMR12"/>
+          <w:i/>
+          <w:iCs/>
+          <w:sz w:val="24"/>
+          <w:szCs w:val="24"/>
+        </w:rPr>
+      </w:pPr>
+      <w:r>
+        <w:rPr>
+          <w:rFonts w:ascii="CMR12" w:hAnsi="CMR12" w:cs="CMR12"/>
+          <w:i/>
+          <w:iCs/>
+          <w:sz w:val="24"/>
+          <w:szCs w:val="24"/>
+          <w:highlight w:val="yellow"/>
+        </w:rPr>
+        <w:t xml:space="preserve">con las </w:t>
+      </w:r>
+      <w:proofErr w:type="spellStart"/>
+      <w:r>
+        <w:rPr>
+          <w:rFonts w:ascii="CMR12" w:hAnsi="CMR12" w:cs="CMR12"/>
+          <w:i/>
+          <w:iCs/>
+          <w:sz w:val="24"/>
+          <w:szCs w:val="24"/>
+          <w:highlight w:val="yellow"/>
+        </w:rPr>
+        <w:t>m_etricas</w:t>
+      </w:r>
+      <w:proofErr w:type="spellEnd"/>
+      <w:r>
+        <w:rPr>
+          <w:rFonts w:ascii="CMR12" w:hAnsi="CMR12" w:cs="CMR12"/>
+          <w:i/>
+          <w:iCs/>
+          <w:sz w:val="24"/>
+          <w:szCs w:val="24"/>
+          <w:highlight w:val="yellow"/>
+        </w:rPr>
+        <w:t xml:space="preserve"> </w:t>
+      </w:r>
+      <w:r>
+        <w:rPr>
+          <w:rFonts w:ascii="CMTI12" w:hAnsi="CMTI12" w:cs="CMTI12"/>
+          <w:i/>
+          <w:iCs/>
+          <w:sz w:val="24"/>
+          <w:szCs w:val="24"/>
+          <w:highlight w:val="yellow"/>
+        </w:rPr>
+        <w:t xml:space="preserve">DICE </w:t>
+      </w:r>
+      <w:r>
+        <w:rPr>
+          <w:rFonts w:ascii="CMR12" w:hAnsi="CMR12" w:cs="CMR12"/>
+          <w:i/>
+          <w:iCs/>
+          <w:sz w:val="24"/>
+          <w:szCs w:val="24"/>
+          <w:highlight w:val="yellow"/>
+        </w:rPr>
+        <w:t xml:space="preserve">e </w:t>
+      </w:r>
+      <w:r>
+        <w:rPr>
+          <w:rFonts w:ascii="CMTI12" w:hAnsi="CMTI12" w:cs="CMTI12"/>
+          <w:i/>
+          <w:iCs/>
+          <w:sz w:val="24"/>
+          <w:szCs w:val="24"/>
+          <w:highlight w:val="yellow"/>
+        </w:rPr>
+        <w:t>IOU</w:t>
+      </w:r>
+      <w:r>
+        <w:rPr>
+          <w:rFonts w:ascii="CMR12" w:hAnsi="CMR12" w:cs="CMR12"/>
+          <w:i/>
+          <w:iCs/>
+          <w:sz w:val="24"/>
+          <w:szCs w:val="24"/>
+          <w:highlight w:val="yellow"/>
+        </w:rPr>
+        <w:t>.</w:t>
+      </w:r>
+    </w:p>
+    <w:p>
+      <w:pPr>
+        <w:rPr>
+          <w:rFonts w:ascii="CMR12" w:hAnsi="CMR12" w:cs="CMR12"/>
+          <w:i/>
+          <w:iCs/>
+          <w:sz w:val="24"/>
+          <w:szCs w:val="24"/>
+        </w:rPr>
+      </w:pPr>
+      <w:r>
+        <w:rPr>
+          <w:rFonts w:ascii="CMR12" w:hAnsi="CMR12" w:cs="CMR12"/>
+          <w:i/>
+          <w:iCs/>
+          <w:sz w:val="24"/>
+          <w:szCs w:val="24"/>
+        </w:rPr>
+        <w:t>Filtrado de área</w:t>
+      </w:r>
+    </w:p>
+    <w:p>
+      <w:pPr>
+        <w:rPr>
+          <w:rFonts w:ascii="CMR12" w:hAnsi="CMR12" w:cs="CMR12"/>
+          <w:i/>
+          <w:iCs/>
+          <w:sz w:val="24"/>
+          <w:szCs w:val="24"/>
+        </w:rPr>
+      </w:pPr>
+    </w:p>
+    <w:p>
+      <w:pPr>
+        <w:rPr>
+          <w:rFonts w:ascii="CMR12" w:hAnsi="CMR12" w:cs="CMR12"/>
+          <w:i/>
+          <w:iCs/>
+          <w:sz w:val="24"/>
+          <w:szCs w:val="24"/>
+        </w:rPr>
+      </w:pPr>
     </w:p>
     <w:p>
       <w:pPr>
